--- a/src/UnitTest/bin/Debug/resource/template.docx
+++ b/src/UnitTest/bin/Debug/resource/template.docx
@@ -38,7 +38,10 @@
               <w:rPr>
                 <w:rFonts w:hint="eastAsia"/>
               </w:rPr>
-              <w:t>{User}</w:t>
+              <w:t>{</w:t>
+            </w:r>
+            <w:r>
+              <w:t>User}</w:t>
             </w:r>
           </w:p>
         </w:tc>
@@ -60,11 +63,19 @@
             <w:tcW w:w="1913" w:type="dxa"/>
           </w:tcPr>
           <w:p>
-            <w:r>
-              <w:rPr>
-                <w:rFonts w:hint="eastAsia"/>
-              </w:rPr>
-              <w:t>{Date}</w:t>
+            <w:pPr>
+              <w:rPr>
+                <w:rFonts w:hint="eastAsia"/>
+              </w:rPr>
+            </w:pPr>
+            <w:r>
+              <w:rPr>
+                <w:rFonts w:hint="eastAsia"/>
+              </w:rPr>
+              <w:t>{</w:t>
+            </w:r>
+            <w:r>
+              <w:t>Date}</w:t>
             </w:r>
           </w:p>
         </w:tc>
@@ -89,11 +100,24 @@
             <w:gridSpan w:val="3"/>
           </w:tcPr>
           <w:p>
-            <w:r>
-              <w:rPr>
-                <w:rFonts w:hint="eastAsia"/>
-              </w:rPr>
-              <w:t>{Note}</w:t>
+            <w:pPr>
+              <w:rPr>
+                <w:rFonts w:hint="eastAsia"/>
+              </w:rPr>
+            </w:pPr>
+            <w:r>
+              <w:rPr>
+                <w:rFonts w:hint="eastAsia"/>
+              </w:rPr>
+              <w:t>{</w:t>
+            </w:r>
+            <w:r>
+              <w:t>Note</w:t>
+            </w:r>
+            <w:bookmarkStart w:id="0" w:name="_GoBack"/>
+            <w:bookmarkEnd w:id="0"/>
+            <w:r>
+              <w:t>}</w:t>
             </w:r>
           </w:p>
         </w:tc>
@@ -576,16 +600,11 @@
               </w:rPr>
               <w:t>{</w:t>
             </w:r>
-            <w:proofErr w:type="spellStart"/>
             <w:r>
               <w:t>Contact</w:t>
             </w:r>
             <w:r>
-              <w:t>User</w:t>
-            </w:r>
-            <w:proofErr w:type="spellEnd"/>
-            <w:r>
-              <w:t>}</w:t>
+              <w:t>User}</w:t>
             </w:r>
           </w:p>
         </w:tc>
@@ -598,16 +617,8 @@
               <w:rPr>
                 <w:rFonts w:hint="eastAsia"/>
               </w:rPr>
-              <w:t>{</w:t>
-            </w:r>
-            <w:proofErr w:type="spellStart"/>
-            <w:r>
-              <w:rPr>
-                <w:rFonts w:hint="eastAsia"/>
-              </w:rPr>
-              <w:t>PhoneNumber</w:t>
-            </w:r>
-            <w:proofErr w:type="spellEnd"/>
+              <w:t>{PhoneNumber</w:t>
+            </w:r>
             <w:r>
               <w:t>}</w:t>
             </w:r>
@@ -621,10 +632,7 @@
         </w:tc>
       </w:tr>
     </w:tbl>
-    <w:p>
-      <w:bookmarkStart w:id="0" w:name="_GoBack"/>
-      <w:bookmarkEnd w:id="0"/>
-    </w:p>
+    <w:p/>
     <w:sectPr>
       <w:pgSz w:w="11906" w:h="16838"/>
       <w:pgMar w:top="1440" w:right="1800" w:bottom="1440" w:left="1800" w:header="851" w:footer="992" w:gutter="0"/>
@@ -649,7 +657,7 @@
     </w:rPrDefault>
     <w:pPrDefault/>
   </w:docDefaults>
-  <w:latentStyles w:defLockedState="0" w:defUIPriority="99" w:defSemiHidden="0" w:defUnhideWhenUsed="0" w:defQFormat="0" w:count="377">
+  <w:latentStyles w:defLockedState="0" w:defUIPriority="99" w:defSemiHidden="0" w:defUnhideWhenUsed="0" w:defQFormat="0" w:count="376">
     <w:lsdException w:name="Normal" w:uiPriority="0" w:qFormat="1"/>
     <w:lsdException w:name="heading 1" w:uiPriority="9" w:qFormat="1"/>
     <w:lsdException w:name="heading 2" w:semiHidden="1" w:uiPriority="9" w:unhideWhenUsed="1" w:qFormat="1"/>
@@ -1026,7 +1034,6 @@
     <w:lsdException w:name="Hashtag" w:semiHidden="1" w:unhideWhenUsed="1"/>
     <w:lsdException w:name="Unresolved Mention" w:semiHidden="1" w:unhideWhenUsed="1"/>
     <w:lsdException w:name="Smart Link" w:semiHidden="1" w:unhideWhenUsed="1"/>
-    <w:lsdException w:name="Smart Link Error" w:semiHidden="1" w:unhideWhenUsed="1"/>
   </w:latentStyles>
   <w:style w:type="paragraph" w:default="1" w:styleId="a">
     <w:name w:val="Normal"/>
